--- a/images/map.doc.docx
+++ b/images/map.doc.docx
@@ -11,18 +11,18 @@
         <mc:AlternateContent>
           <mc:Choice Requires="wps">
             <w:drawing>
-              <wp:anchor distT="0" distB="0" distL="114300" distR="114300" simplePos="0" relativeHeight="251677696" behindDoc="0" locked="0" layoutInCell="1" allowOverlap="1" wp14:anchorId="4D8AB004" wp14:editId="5C8F6A09">
+              <wp:anchor distT="0" distB="0" distL="114300" distR="114300" simplePos="0" relativeHeight="251665408" behindDoc="0" locked="0" layoutInCell="1" allowOverlap="1" wp14:anchorId="41C988EF" wp14:editId="6B971B0E">
                 <wp:simplePos x="0" y="0"/>
-                <wp:positionH relativeFrom="margin">
-                  <wp:align>center</wp:align>
+                <wp:positionH relativeFrom="column">
+                  <wp:posOffset>2127250</wp:posOffset>
                 </wp:positionH>
                 <wp:positionV relativeFrom="paragraph">
-                  <wp:posOffset>5041900</wp:posOffset>
+                  <wp:posOffset>4768850</wp:posOffset>
                 </wp:positionV>
-                <wp:extent cx="1219200" cy="247650"/>
+                <wp:extent cx="1276350" cy="654050"/>
                 <wp:effectExtent l="0" t="0" r="0" b="0"/>
                 <wp:wrapNone/>
-                <wp:docPr id="14" name="Rectangle 14"/>
+                <wp:docPr id="6" name="Rectangle 6"/>
                 <wp:cNvGraphicFramePr/>
                 <a:graphic xmlns:a="http://schemas.openxmlformats.org/drawingml/2006/main">
                   <a:graphicData uri="http://schemas.microsoft.com/office/word/2010/wordprocessingShape">
@@ -31,7 +31,7 @@
                       <wps:spPr>
                         <a:xfrm>
                           <a:off x="0" y="0"/>
-                          <a:ext cx="1219200" cy="247650"/>
+                          <a:ext cx="1276350" cy="654050"/>
                         </a:xfrm>
                         <a:prstGeom prst="rect">
                           <a:avLst/>
@@ -79,9 +79,7 @@
           </mc:Choice>
           <mc:Fallback>
             <w:pict>
-              <v:rect w14:anchorId="032974B2" id="Rectangle 14" o:spid="_x0000_s1026" style="position:absolute;margin-left:0;margin-top:397pt;width:96pt;height:19.5pt;z-index:251677696;visibility:visible;mso-wrap-style:square;mso-width-percent:0;mso-height-percent:0;mso-wrap-distance-left:9pt;mso-wrap-distance-top:0;mso-wrap-distance-right:9pt;mso-wrap-distance-bottom:0;mso-position-horizontal:center;mso-position-horizontal-relative:margin;mso-position-vertical:absolute;mso-position-vertical-relative:text;mso-width-percent:0;mso-height-percent:0;mso-width-relative:margin;mso-height-relative:margin;v-text-anchor:middle" o:gfxdata="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" fillcolor="white [3212]" stroked="f" strokeweight="1pt">
-                <w10:wrap anchorx="margin"/>
-              </v:rect>
+              <v:rect w14:anchorId="344FE4A8" id="Rectangle 6" o:spid="_x0000_s1026" style="position:absolute;margin-left:167.5pt;margin-top:375.5pt;width:100.5pt;height:51.5pt;z-index:251665408;visibility:visible;mso-wrap-style:square;mso-width-percent:0;mso-height-percent:0;mso-wrap-distance-left:9pt;mso-wrap-distance-top:0;mso-wrap-distance-right:9pt;mso-wrap-distance-bottom:0;mso-position-horizontal:absolute;mso-position-horizontal-relative:text;mso-position-vertical:absolute;mso-position-vertical-relative:text;mso-width-percent:0;mso-height-percent:0;mso-width-relative:margin;mso-height-relative:margin;v-text-anchor:middle" o:gfxdata="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" fillcolor="white [3212]" stroked="f" strokeweight="1pt"/>
             </w:pict>
           </mc:Fallback>
         </mc:AlternateContent>
@@ -91,13 +89,74 @@
           <w:noProof/>
           <w:lang w:eastAsia="en-CA"/>
         </w:rPr>
+        <w:drawing>
+          <wp:anchor distT="0" distB="0" distL="114300" distR="114300" simplePos="0" relativeHeight="251668480" behindDoc="0" locked="0" layoutInCell="1" allowOverlap="1" wp14:anchorId="11EE76E7" wp14:editId="04542EA6">
+            <wp:simplePos x="0" y="0"/>
+            <wp:positionH relativeFrom="margin">
+              <wp:posOffset>3149600</wp:posOffset>
+            </wp:positionH>
+            <wp:positionV relativeFrom="paragraph">
+              <wp:posOffset>3308350</wp:posOffset>
+            </wp:positionV>
+            <wp:extent cx="1155700" cy="1078230"/>
+            <wp:effectExtent l="0" t="0" r="6350" b="7620"/>
+            <wp:wrapNone/>
+            <wp:docPr id="8" name="Picture 8"/>
+            <wp:cNvGraphicFramePr>
+              <a:graphicFrameLocks xmlns:a="http://schemas.openxmlformats.org/drawingml/2006/main" noChangeAspect="1"/>
+            </wp:cNvGraphicFramePr>
+            <a:graphic xmlns:a="http://schemas.openxmlformats.org/drawingml/2006/main">
+              <a:graphicData uri="http://schemas.openxmlformats.org/drawingml/2006/picture">
+                <pic:pic xmlns:pic="http://schemas.openxmlformats.org/drawingml/2006/picture">
+                  <pic:nvPicPr>
+                    <pic:cNvPr id="8" name="JordansPrinciple logo.png"/>
+                    <pic:cNvPicPr/>
+                  </pic:nvPicPr>
+                  <pic:blipFill>
+                    <a:blip r:embed="rId6" cstate="print">
+                      <a:extLst>
+                        <a:ext uri="{28A0092B-C50C-407E-A947-70E740481C1C}">
+                          <a14:useLocalDpi xmlns:a14="http://schemas.microsoft.com/office/drawing/2010/main" val="0"/>
+                        </a:ext>
+                      </a:extLst>
+                    </a:blip>
+                    <a:stretch>
+                      <a:fillRect/>
+                    </a:stretch>
+                  </pic:blipFill>
+                  <pic:spPr>
+                    <a:xfrm rot="10800000" flipV="1">
+                      <a:off x="0" y="0"/>
+                      <a:ext cx="1155700" cy="1078230"/>
+                    </a:xfrm>
+                    <a:prstGeom prst="rect">
+                      <a:avLst/>
+                    </a:prstGeom>
+                  </pic:spPr>
+                </pic:pic>
+              </a:graphicData>
+            </a:graphic>
+            <wp14:sizeRelH relativeFrom="margin">
+              <wp14:pctWidth>0</wp14:pctWidth>
+            </wp14:sizeRelH>
+            <wp14:sizeRelV relativeFrom="margin">
+              <wp14:pctHeight>0</wp14:pctHeight>
+            </wp14:sizeRelV>
+          </wp:anchor>
+        </w:drawing>
+      </w:r>
+      <w:r>
+        <w:rPr>
+          <w:noProof/>
+          <w:lang w:eastAsia="en-CA"/>
+        </w:rPr>
         <mc:AlternateContent>
           <mc:Choice Requires="wps">
             <w:drawing>
-              <wp:anchor distT="0" distB="0" distL="114300" distR="114300" simplePos="0" relativeHeight="251673600" behindDoc="0" locked="0" layoutInCell="1" allowOverlap="1" wp14:anchorId="1ADC0ECF" wp14:editId="0730DFFD">
+              <wp:anchor distT="0" distB="0" distL="114300" distR="114300" simplePos="0" relativeHeight="251673600" behindDoc="0" locked="0" layoutInCell="1" allowOverlap="1" wp14:anchorId="2C8E48A8" wp14:editId="69863144">
                 <wp:simplePos x="0" y="0"/>
                 <wp:positionH relativeFrom="column">
-                  <wp:posOffset>3860800</wp:posOffset>
+                  <wp:posOffset>4095750</wp:posOffset>
                 </wp:positionH>
                 <wp:positionV relativeFrom="paragraph">
                   <wp:posOffset>4159250</wp:posOffset>
@@ -162,7 +221,7 @@
           </mc:Choice>
           <mc:Fallback>
             <w:pict>
-              <v:rect w14:anchorId="520788C9" id="Rectangle 12" o:spid="_x0000_s1026" style="position:absolute;margin-left:304pt;margin-top:327.5pt;width:61pt;height:11.5pt;z-index:251673600;visibility:visible;mso-wrap-style:square;mso-width-percent:0;mso-height-percent:0;mso-wrap-distance-left:9pt;mso-wrap-distance-top:0;mso-wrap-distance-right:9pt;mso-wrap-distance-bottom:0;mso-position-horizontal:absolute;mso-position-horizontal-relative:text;mso-position-vertical:absolute;mso-position-vertical-relative:text;mso-width-percent:0;mso-height-percent:0;mso-width-relative:margin;mso-height-relative:margin;v-text-anchor:middle" o:gfxdata="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" fillcolor="white [3212]" stroked="f" strokeweight="1pt"/>
+              <v:rect w14:anchorId="733859C2" id="Rectangle 12" o:spid="_x0000_s1026" style="position:absolute;margin-left:322.5pt;margin-top:327.5pt;width:61pt;height:11.5pt;z-index:251673600;visibility:visible;mso-wrap-style:square;mso-width-percent:0;mso-height-percent:0;mso-wrap-distance-left:9pt;mso-wrap-distance-top:0;mso-wrap-distance-right:9pt;mso-wrap-distance-bottom:0;mso-position-horizontal:absolute;mso-position-horizontal-relative:text;mso-position-vertical:absolute;mso-position-vertical-relative:text;mso-width-percent:0;mso-height-percent:0;mso-width-relative:margin;mso-height-relative:margin;v-text-anchor:middle" o:gfxdata="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" fillcolor="white [3212]" stroked="f" strokeweight="1pt"/>
             </w:pict>
           </mc:Fallback>
         </mc:AlternateContent>
@@ -175,7 +234,90 @@
         <mc:AlternateContent>
           <mc:Choice Requires="wps">
             <w:drawing>
-              <wp:anchor distT="0" distB="0" distL="114300" distR="114300" simplePos="0" relativeHeight="251663360" behindDoc="0" locked="0" layoutInCell="1" allowOverlap="1" wp14:anchorId="790D96A4" wp14:editId="19591874">
+              <wp:anchor distT="0" distB="0" distL="114300" distR="114300" simplePos="0" relativeHeight="251677696" behindDoc="0" locked="0" layoutInCell="1" allowOverlap="1" wp14:anchorId="5C1CEE8B" wp14:editId="5CF83977">
+                <wp:simplePos x="0" y="0"/>
+                <wp:positionH relativeFrom="margin">
+                  <wp:align>center</wp:align>
+                </wp:positionH>
+                <wp:positionV relativeFrom="paragraph">
+                  <wp:posOffset>5041900</wp:posOffset>
+                </wp:positionV>
+                <wp:extent cx="1219200" cy="247650"/>
+                <wp:effectExtent l="0" t="0" r="0" b="0"/>
+                <wp:wrapNone/>
+                <wp:docPr id="14" name="Rectangle 14"/>
+                <wp:cNvGraphicFramePr/>
+                <a:graphic xmlns:a="http://schemas.openxmlformats.org/drawingml/2006/main">
+                  <a:graphicData uri="http://schemas.microsoft.com/office/word/2010/wordprocessingShape">
+                    <wps:wsp>
+                      <wps:cNvSpPr/>
+                      <wps:spPr>
+                        <a:xfrm>
+                          <a:off x="0" y="0"/>
+                          <a:ext cx="1219200" cy="247650"/>
+                        </a:xfrm>
+                        <a:prstGeom prst="rect">
+                          <a:avLst/>
+                        </a:prstGeom>
+                        <a:solidFill>
+                          <a:schemeClr val="bg1"/>
+                        </a:solidFill>
+                        <a:ln>
+                          <a:noFill/>
+                        </a:ln>
+                      </wps:spPr>
+                      <wps:style>
+                        <a:lnRef idx="2">
+                          <a:schemeClr val="accent1">
+                            <a:shade val="50000"/>
+                          </a:schemeClr>
+                        </a:lnRef>
+                        <a:fillRef idx="1">
+                          <a:schemeClr val="accent1"/>
+                        </a:fillRef>
+                        <a:effectRef idx="0">
+                          <a:schemeClr val="accent1"/>
+                        </a:effectRef>
+                        <a:fontRef idx="minor">
+                          <a:schemeClr val="lt1"/>
+                        </a:fontRef>
+                      </wps:style>
+                      <wps:bodyPr rot="0" spcFirstLastPara="0" vertOverflow="overflow" horzOverflow="overflow" vert="horz" wrap="square" lIns="91440" tIns="45720" rIns="91440" bIns="45720" numCol="1" spcCol="0" rtlCol="0" fromWordArt="0" anchor="ctr" anchorCtr="0" forceAA="0" compatLnSpc="1">
+                        <a:prstTxWarp prst="textNoShape">
+                          <a:avLst/>
+                        </a:prstTxWarp>
+                        <a:noAutofit/>
+                      </wps:bodyPr>
+                    </wps:wsp>
+                  </a:graphicData>
+                </a:graphic>
+                <wp14:sizeRelH relativeFrom="margin">
+                  <wp14:pctWidth>0</wp14:pctWidth>
+                </wp14:sizeRelH>
+                <wp14:sizeRelV relativeFrom="margin">
+                  <wp14:pctHeight>0</wp14:pctHeight>
+                </wp14:sizeRelV>
+              </wp:anchor>
+            </w:drawing>
+          </mc:Choice>
+          <mc:Fallback>
+            <w:pict>
+              <v:rect w14:anchorId="0CF17AB6" id="Rectangle 14" o:spid="_x0000_s1026" style="position:absolute;margin-left:0;margin-top:397pt;width:96pt;height:19.5pt;z-index:251677696;visibility:visible;mso-wrap-style:square;mso-width-percent:0;mso-height-percent:0;mso-wrap-distance-left:9pt;mso-wrap-distance-top:0;mso-wrap-distance-right:9pt;mso-wrap-distance-bottom:0;mso-position-horizontal:center;mso-position-horizontal-relative:margin;mso-position-vertical:absolute;mso-position-vertical-relative:text;mso-width-percent:0;mso-height-percent:0;mso-width-relative:margin;mso-height-relative:margin;v-text-anchor:middle" o:gfxdata="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" fillcolor="white [3212]" stroked="f" strokeweight="1pt">
+                <w10:wrap anchorx="margin"/>
+              </v:rect>
+            </w:pict>
+          </mc:Fallback>
+        </mc:AlternateContent>
+      </w:r>
+      <w:r>
+        <w:rPr>
+          <w:noProof/>
+          <w:lang w:eastAsia="en-CA"/>
+        </w:rPr>
+        <mc:AlternateContent>
+          <mc:Choice Requires="wps">
+            <w:drawing>
+              <wp:anchor distT="0" distB="0" distL="114300" distR="114300" simplePos="0" relativeHeight="251663360" behindDoc="0" locked="0" layoutInCell="1" allowOverlap="1" wp14:anchorId="39C16472" wp14:editId="4B373790">
                 <wp:simplePos x="0" y="0"/>
                 <wp:positionH relativeFrom="column">
                   <wp:posOffset>336550</wp:posOffset>
@@ -243,7 +385,7 @@
         <mc:AlternateContent>
           <mc:Choice Requires="wps">
             <w:drawing>
-              <wp:anchor distT="0" distB="0" distL="114300" distR="114300" simplePos="0" relativeHeight="251671552" behindDoc="0" locked="0" layoutInCell="1" allowOverlap="1" wp14:anchorId="0A0BCBD2" wp14:editId="0196FB2E">
+              <wp:anchor distT="0" distB="0" distL="114300" distR="114300" simplePos="0" relativeHeight="251671552" behindDoc="0" locked="0" layoutInCell="1" allowOverlap="1" wp14:anchorId="205B7A76" wp14:editId="7075D0F7">
                 <wp:simplePos x="0" y="0"/>
                 <wp:positionH relativeFrom="margin">
                   <wp:posOffset>1130300</wp:posOffset>
@@ -326,7 +468,7 @@
         <mc:AlternateContent>
           <mc:Choice Requires="wps">
             <w:drawing>
-              <wp:anchor distT="0" distB="0" distL="114300" distR="114300" simplePos="0" relativeHeight="251661312" behindDoc="0" locked="0" layoutInCell="1" allowOverlap="1" wp14:anchorId="182EB68E" wp14:editId="531E2AD2">
+              <wp:anchor distT="0" distB="0" distL="114300" distR="114300" simplePos="0" relativeHeight="251661312" behindDoc="0" locked="0" layoutInCell="1" allowOverlap="1" wp14:anchorId="72DE743C" wp14:editId="5B1E2033">
                 <wp:simplePos x="0" y="0"/>
                 <wp:positionH relativeFrom="column">
                   <wp:posOffset>419100</wp:posOffset>
@@ -394,7 +536,7 @@
         <mc:AlternateContent>
           <mc:Choice Requires="wps">
             <w:drawing>
-              <wp:anchor distT="0" distB="0" distL="114300" distR="114300" simplePos="0" relativeHeight="251669504" behindDoc="0" locked="0" layoutInCell="1" allowOverlap="1" wp14:anchorId="475D9956" wp14:editId="6CD04EB5">
+              <wp:anchor distT="0" distB="0" distL="114300" distR="114300" simplePos="0" relativeHeight="251669504" behindDoc="0" locked="0" layoutInCell="1" allowOverlap="1" wp14:anchorId="2DC62EDA" wp14:editId="2700315F">
                 <wp:simplePos x="0" y="0"/>
                 <wp:positionH relativeFrom="column">
                   <wp:posOffset>990600</wp:posOffset>
@@ -445,7 +587,7 @@
           </mc:Choice>
           <mc:Fallback>
             <w:pict>
-              <v:shapetype w14:anchorId="475D9956" id="_x0000_t202" coordsize="21600,21600" o:spt="202" path="m,l,21600r21600,l21600,xe">
+              <v:shapetype w14:anchorId="559F233D" id="_x0000_t202" coordsize="21600,21600" o:spt="202" path="m,l,21600r21600,l21600,xe">
                 <v:stroke joinstyle="miter"/>
                 <v:path gradientshapeok="t" o:connecttype="rect"/>
               </v:shapetype>
@@ -465,71 +607,10 @@
           <w:noProof/>
           <w:lang w:eastAsia="en-CA"/>
         </w:rPr>
-        <w:drawing>
-          <wp:anchor distT="0" distB="0" distL="114300" distR="114300" simplePos="0" relativeHeight="251668480" behindDoc="0" locked="0" layoutInCell="1" allowOverlap="1" wp14:anchorId="0E686720" wp14:editId="5648E35B">
-            <wp:simplePos x="0" y="0"/>
-            <wp:positionH relativeFrom="margin">
-              <wp:posOffset>3409950</wp:posOffset>
-            </wp:positionH>
-            <wp:positionV relativeFrom="paragraph">
-              <wp:posOffset>3562350</wp:posOffset>
-            </wp:positionV>
-            <wp:extent cx="748030" cy="697865"/>
-            <wp:effectExtent l="0" t="0" r="0" b="6985"/>
-            <wp:wrapNone/>
-            <wp:docPr id="8" name="Picture 8"/>
-            <wp:cNvGraphicFramePr>
-              <a:graphicFrameLocks xmlns:a="http://schemas.openxmlformats.org/drawingml/2006/main" noChangeAspect="1"/>
-            </wp:cNvGraphicFramePr>
-            <a:graphic xmlns:a="http://schemas.openxmlformats.org/drawingml/2006/main">
-              <a:graphicData uri="http://schemas.openxmlformats.org/drawingml/2006/picture">
-                <pic:pic xmlns:pic="http://schemas.openxmlformats.org/drawingml/2006/picture">
-                  <pic:nvPicPr>
-                    <pic:cNvPr id="8" name="JordansPrinciple logo.png"/>
-                    <pic:cNvPicPr/>
-                  </pic:nvPicPr>
-                  <pic:blipFill>
-                    <a:blip r:embed="rId6" cstate="print">
-                      <a:extLst>
-                        <a:ext uri="{28A0092B-C50C-407E-A947-70E740481C1C}">
-                          <a14:useLocalDpi xmlns:a14="http://schemas.microsoft.com/office/drawing/2010/main" val="0"/>
-                        </a:ext>
-                      </a:extLst>
-                    </a:blip>
-                    <a:stretch>
-                      <a:fillRect/>
-                    </a:stretch>
-                  </pic:blipFill>
-                  <pic:spPr>
-                    <a:xfrm rot="10800000" flipV="1">
-                      <a:off x="0" y="0"/>
-                      <a:ext cx="748030" cy="697865"/>
-                    </a:xfrm>
-                    <a:prstGeom prst="rect">
-                      <a:avLst/>
-                    </a:prstGeom>
-                  </pic:spPr>
-                </pic:pic>
-              </a:graphicData>
-            </a:graphic>
-            <wp14:sizeRelH relativeFrom="margin">
-              <wp14:pctWidth>0</wp14:pctWidth>
-            </wp14:sizeRelH>
-            <wp14:sizeRelV relativeFrom="margin">
-              <wp14:pctHeight>0</wp14:pctHeight>
-            </wp14:sizeRelV>
-          </wp:anchor>
-        </w:drawing>
-      </w:r>
-      <w:r>
-        <w:rPr>
-          <w:noProof/>
-          <w:lang w:eastAsia="en-CA"/>
-        </w:rPr>
         <mc:AlternateContent>
           <mc:Choice Requires="wps">
             <w:drawing>
-              <wp:anchor distT="0" distB="0" distL="114300" distR="114300" simplePos="0" relativeHeight="251667456" behindDoc="0" locked="0" layoutInCell="1" allowOverlap="1" wp14:anchorId="454704C2" wp14:editId="508E5321">
+              <wp:anchor distT="0" distB="0" distL="114300" distR="114300" simplePos="0" relativeHeight="251667456" behindDoc="0" locked="0" layoutInCell="1" allowOverlap="1" wp14:anchorId="4D72CAA0" wp14:editId="47D4300B">
                 <wp:simplePos x="0" y="0"/>
                 <wp:positionH relativeFrom="column">
                   <wp:posOffset>4902200</wp:posOffset>
@@ -597,88 +678,7 @@
           </mc:Choice>
           <mc:Fallback>
             <w:pict>
-              <v:rect w14:anchorId="46E21DEB" id="Rectangle 7" o:spid="_x0000_s1026" style="position:absolute;margin-left:386pt;margin-top:321pt;width:96pt;height:19.5pt;z-index:251667456;visibility:visible;mso-wrap-style:square;mso-width-percent:0;mso-height-percent:0;mso-wrap-distance-left:9pt;mso-wrap-distance-top:0;mso-wrap-distance-right:9pt;mso-wrap-distance-bottom:0;mso-position-horizontal:absolute;mso-position-horizontal-relative:text;mso-position-vertical:absolute;mso-position-vertical-relative:text;mso-width-percent:0;mso-height-percent:0;mso-width-relative:margin;mso-height-relative:margin;v-text-anchor:middle" o:gfxdata="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" fillcolor="white [3212]" stroked="f" strokeweight="1pt"/>
-            </w:pict>
-          </mc:Fallback>
-        </mc:AlternateContent>
-      </w:r>
-      <w:r>
-        <w:rPr>
-          <w:noProof/>
-          <w:lang w:eastAsia="en-CA"/>
-        </w:rPr>
-        <mc:AlternateContent>
-          <mc:Choice Requires="wps">
-            <w:drawing>
-              <wp:anchor distT="0" distB="0" distL="114300" distR="114300" simplePos="0" relativeHeight="251665408" behindDoc="0" locked="0" layoutInCell="1" allowOverlap="1" wp14:anchorId="7F17EBDB" wp14:editId="53C02CB7">
-                <wp:simplePos x="0" y="0"/>
-                <wp:positionH relativeFrom="column">
-                  <wp:posOffset>2165350</wp:posOffset>
-                </wp:positionH>
-                <wp:positionV relativeFrom="paragraph">
-                  <wp:posOffset>4800600</wp:posOffset>
-                </wp:positionV>
-                <wp:extent cx="1219200" cy="463550"/>
-                <wp:effectExtent l="0" t="0" r="0" b="0"/>
-                <wp:wrapNone/>
-                <wp:docPr id="6" name="Rectangle 6"/>
-                <wp:cNvGraphicFramePr/>
-                <a:graphic xmlns:a="http://schemas.openxmlformats.org/drawingml/2006/main">
-                  <a:graphicData uri="http://schemas.microsoft.com/office/word/2010/wordprocessingShape">
-                    <wps:wsp>
-                      <wps:cNvSpPr/>
-                      <wps:spPr>
-                        <a:xfrm>
-                          <a:off x="0" y="0"/>
-                          <a:ext cx="1219200" cy="463550"/>
-                        </a:xfrm>
-                        <a:prstGeom prst="rect">
-                          <a:avLst/>
-                        </a:prstGeom>
-                        <a:solidFill>
-                          <a:schemeClr val="bg1"/>
-                        </a:solidFill>
-                        <a:ln>
-                          <a:noFill/>
-                        </a:ln>
-                      </wps:spPr>
-                      <wps:style>
-                        <a:lnRef idx="2">
-                          <a:schemeClr val="accent1">
-                            <a:shade val="50000"/>
-                          </a:schemeClr>
-                        </a:lnRef>
-                        <a:fillRef idx="1">
-                          <a:schemeClr val="accent1"/>
-                        </a:fillRef>
-                        <a:effectRef idx="0">
-                          <a:schemeClr val="accent1"/>
-                        </a:effectRef>
-                        <a:fontRef idx="minor">
-                          <a:schemeClr val="lt1"/>
-                        </a:fontRef>
-                      </wps:style>
-                      <wps:bodyPr rot="0" spcFirstLastPara="0" vertOverflow="overflow" horzOverflow="overflow" vert="horz" wrap="square" lIns="91440" tIns="45720" rIns="91440" bIns="45720" numCol="1" spcCol="0" rtlCol="0" fromWordArt="0" anchor="ctr" anchorCtr="0" forceAA="0" compatLnSpc="1">
-                        <a:prstTxWarp prst="textNoShape">
-                          <a:avLst/>
-                        </a:prstTxWarp>
-                        <a:noAutofit/>
-                      </wps:bodyPr>
-                    </wps:wsp>
-                  </a:graphicData>
-                </a:graphic>
-                <wp14:sizeRelH relativeFrom="margin">
-                  <wp14:pctWidth>0</wp14:pctWidth>
-                </wp14:sizeRelH>
-                <wp14:sizeRelV relativeFrom="margin">
-                  <wp14:pctHeight>0</wp14:pctHeight>
-                </wp14:sizeRelV>
-              </wp:anchor>
-            </w:drawing>
-          </mc:Choice>
-          <mc:Fallback>
-            <w:pict>
-              <v:rect w14:anchorId="49844B5A" id="Rectangle 6" o:spid="_x0000_s1026" style="position:absolute;margin-left:170.5pt;margin-top:378pt;width:96pt;height:36.5pt;z-index:251665408;visibility:visible;mso-wrap-style:square;mso-width-percent:0;mso-height-percent:0;mso-wrap-distance-left:9pt;mso-wrap-distance-top:0;mso-wrap-distance-right:9pt;mso-wrap-distance-bottom:0;mso-position-horizontal:absolute;mso-position-horizontal-relative:text;mso-position-vertical:absolute;mso-position-vertical-relative:text;mso-width-percent:0;mso-height-percent:0;mso-width-relative:margin;mso-height-relative:margin;v-text-anchor:middle" o:gfxdata="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" fillcolor="white [3212]" stroked="f" strokeweight="1pt"/>
+              <v:rect w14:anchorId="7547F133" id="Rectangle 7" o:spid="_x0000_s1026" style="position:absolute;margin-left:386pt;margin-top:321pt;width:96pt;height:19.5pt;z-index:251667456;visibility:visible;mso-wrap-style:square;mso-width-percent:0;mso-height-percent:0;mso-wrap-distance-left:9pt;mso-wrap-distance-top:0;mso-wrap-distance-right:9pt;mso-wrap-distance-bottom:0;mso-position-horizontal:absolute;mso-position-horizontal-relative:text;mso-position-vertical:absolute;mso-position-vertical-relative:text;mso-width-percent:0;mso-height-percent:0;mso-width-relative:margin;mso-height-relative:margin;v-text-anchor:middle" o:gfxdata="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" fillcolor="white [3212]" stroked="f" strokeweight="1pt"/>
             </w:pict>
           </mc:Fallback>
         </mc:AlternateContent>
@@ -845,7 +845,6 @@
           </mc:Fallback>
         </mc:AlternateContent>
       </w:r>
-      <w:bookmarkStart w:id="0" w:name="_GoBack"/>
       <w:r>
         <w:rPr>
           <w:noProof/>
@@ -893,6 +892,7 @@
           </wp:inline>
         </w:drawing>
       </w:r>
+      <w:bookmarkStart w:id="0" w:name="_GoBack"/>
       <w:bookmarkEnd w:id="0"/>
     </w:p>
     <w:sectPr>

--- a/images/map.doc.docx
+++ b/images/map.doc.docx
@@ -8,10 +8,78 @@
           <w:noProof/>
           <w:lang w:eastAsia="en-CA"/>
         </w:rPr>
+        <w:drawing>
+          <wp:anchor distT="0" distB="0" distL="114300" distR="114300" simplePos="0" relativeHeight="251668480" behindDoc="0" locked="0" layoutInCell="1" allowOverlap="1" wp14:anchorId="380983F8" wp14:editId="6018880D">
+            <wp:simplePos x="0" y="0"/>
+            <wp:positionH relativeFrom="margin">
+              <wp:posOffset>2962910</wp:posOffset>
+            </wp:positionH>
+            <wp:positionV relativeFrom="paragraph">
+              <wp:posOffset>3166110</wp:posOffset>
+            </wp:positionV>
+            <wp:extent cx="1243965" cy="1147445"/>
+            <wp:effectExtent l="0" t="0" r="0" b="0"/>
+            <wp:wrapNone/>
+            <wp:docPr id="8" name="Picture 8"/>
+            <wp:cNvGraphicFramePr>
+              <a:graphicFrameLocks xmlns:a="http://schemas.openxmlformats.org/drawingml/2006/main" noChangeAspect="1"/>
+            </wp:cNvGraphicFramePr>
+            <a:graphic xmlns:a="http://schemas.openxmlformats.org/drawingml/2006/main">
+              <a:graphicData uri="http://schemas.openxmlformats.org/drawingml/2006/picture">
+                <pic:pic xmlns:pic="http://schemas.openxmlformats.org/drawingml/2006/picture">
+                  <pic:nvPicPr>
+                    <pic:cNvPr id="8" name="JordansPrinciple logo.png"/>
+                    <pic:cNvPicPr/>
+                  </pic:nvPicPr>
+                  <pic:blipFill rotWithShape="1">
+                    <a:blip r:embed="rId6" cstate="print">
+                      <a:extLst>
+                        <a:ext uri="{28A0092B-C50C-407E-A947-70E740481C1C}">
+                          <a14:useLocalDpi xmlns:a14="http://schemas.microsoft.com/office/drawing/2010/main" val="0"/>
+                        </a:ext>
+                      </a:extLst>
+                    </a:blip>
+                    <a:srcRect t="4340" r="3283"/>
+                    <a:stretch/>
+                  </pic:blipFill>
+                  <pic:spPr bwMode="auto">
+                    <a:xfrm rot="10800000" flipH="1" flipV="1">
+                      <a:off x="0" y="0"/>
+                      <a:ext cx="1243965" cy="1147445"/>
+                    </a:xfrm>
+                    <a:prstGeom prst="rect">
+                      <a:avLst/>
+                    </a:prstGeom>
+                    <a:ln>
+                      <a:noFill/>
+                    </a:ln>
+                    <a:extLst>
+                      <a:ext uri="{53640926-AAD7-44D8-BBD7-CCE9431645EC}">
+                        <a14:shadowObscured xmlns:a14="http://schemas.microsoft.com/office/drawing/2010/main"/>
+                      </a:ext>
+                    </a:extLst>
+                  </pic:spPr>
+                </pic:pic>
+              </a:graphicData>
+            </a:graphic>
+            <wp14:sizeRelH relativeFrom="margin">
+              <wp14:pctWidth>0</wp14:pctWidth>
+            </wp14:sizeRelH>
+            <wp14:sizeRelV relativeFrom="margin">
+              <wp14:pctHeight>0</wp14:pctHeight>
+            </wp14:sizeRelV>
+          </wp:anchor>
+        </w:drawing>
+      </w:r>
+      <w:r>
+        <w:rPr>
+          <w:noProof/>
+          <w:lang w:eastAsia="en-CA"/>
+        </w:rPr>
         <mc:AlternateContent>
           <mc:Choice Requires="wps">
             <w:drawing>
-              <wp:anchor distT="0" distB="0" distL="114300" distR="114300" simplePos="0" relativeHeight="251665408" behindDoc="0" locked="0" layoutInCell="1" allowOverlap="1" wp14:anchorId="41C988EF" wp14:editId="6B971B0E">
+              <wp:anchor distT="0" distB="0" distL="114300" distR="114300" simplePos="0" relativeHeight="251665408" behindDoc="0" locked="0" layoutInCell="1" allowOverlap="1" wp14:anchorId="28283517" wp14:editId="29896915">
                 <wp:simplePos x="0" y="0"/>
                 <wp:positionH relativeFrom="column">
                   <wp:posOffset>2127250</wp:posOffset>
@@ -79,7 +147,7 @@
           </mc:Choice>
           <mc:Fallback>
             <w:pict>
-              <v:rect w14:anchorId="344FE4A8" id="Rectangle 6" o:spid="_x0000_s1026" style="position:absolute;margin-left:167.5pt;margin-top:375.5pt;width:100.5pt;height:51.5pt;z-index:251665408;visibility:visible;mso-wrap-style:square;mso-width-percent:0;mso-height-percent:0;mso-wrap-distance-left:9pt;mso-wrap-distance-top:0;mso-wrap-distance-right:9pt;mso-wrap-distance-bottom:0;mso-position-horizontal:absolute;mso-position-horizontal-relative:text;mso-position-vertical:absolute;mso-position-vertical-relative:text;mso-width-percent:0;mso-height-percent:0;mso-width-relative:margin;mso-height-relative:margin;v-text-anchor:middle" o:gfxdata="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" fillcolor="white [3212]" stroked="f" strokeweight="1pt"/>
+              <v:rect w14:anchorId="6A4FC089" id="Rectangle 6" o:spid="_x0000_s1026" style="position:absolute;margin-left:167.5pt;margin-top:375.5pt;width:100.5pt;height:51.5pt;z-index:251665408;visibility:visible;mso-wrap-style:square;mso-width-percent:0;mso-height-percent:0;mso-wrap-distance-left:9pt;mso-wrap-distance-top:0;mso-wrap-distance-right:9pt;mso-wrap-distance-bottom:0;mso-position-horizontal:absolute;mso-position-horizontal-relative:text;mso-position-vertical:absolute;mso-position-vertical-relative:text;mso-width-percent:0;mso-height-percent:0;mso-width-relative:margin;mso-height-relative:margin;v-text-anchor:middle" o:gfxdata="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" fillcolor="white [3212]" stroked="f" strokeweight="1pt"/>
             </w:pict>
           </mc:Fallback>
         </mc:AlternateContent>
@@ -89,71 +157,10 @@
           <w:noProof/>
           <w:lang w:eastAsia="en-CA"/>
         </w:rPr>
-        <w:drawing>
-          <wp:anchor distT="0" distB="0" distL="114300" distR="114300" simplePos="0" relativeHeight="251668480" behindDoc="0" locked="0" layoutInCell="1" allowOverlap="1" wp14:anchorId="11EE76E7" wp14:editId="04542EA6">
-            <wp:simplePos x="0" y="0"/>
-            <wp:positionH relativeFrom="margin">
-              <wp:posOffset>3149600</wp:posOffset>
-            </wp:positionH>
-            <wp:positionV relativeFrom="paragraph">
-              <wp:posOffset>3308350</wp:posOffset>
-            </wp:positionV>
-            <wp:extent cx="1155700" cy="1078230"/>
-            <wp:effectExtent l="0" t="0" r="6350" b="7620"/>
-            <wp:wrapNone/>
-            <wp:docPr id="8" name="Picture 8"/>
-            <wp:cNvGraphicFramePr>
-              <a:graphicFrameLocks xmlns:a="http://schemas.openxmlformats.org/drawingml/2006/main" noChangeAspect="1"/>
-            </wp:cNvGraphicFramePr>
-            <a:graphic xmlns:a="http://schemas.openxmlformats.org/drawingml/2006/main">
-              <a:graphicData uri="http://schemas.openxmlformats.org/drawingml/2006/picture">
-                <pic:pic xmlns:pic="http://schemas.openxmlformats.org/drawingml/2006/picture">
-                  <pic:nvPicPr>
-                    <pic:cNvPr id="8" name="JordansPrinciple logo.png"/>
-                    <pic:cNvPicPr/>
-                  </pic:nvPicPr>
-                  <pic:blipFill>
-                    <a:blip r:embed="rId6" cstate="print">
-                      <a:extLst>
-                        <a:ext uri="{28A0092B-C50C-407E-A947-70E740481C1C}">
-                          <a14:useLocalDpi xmlns:a14="http://schemas.microsoft.com/office/drawing/2010/main" val="0"/>
-                        </a:ext>
-                      </a:extLst>
-                    </a:blip>
-                    <a:stretch>
-                      <a:fillRect/>
-                    </a:stretch>
-                  </pic:blipFill>
-                  <pic:spPr>
-                    <a:xfrm rot="10800000" flipV="1">
-                      <a:off x="0" y="0"/>
-                      <a:ext cx="1155700" cy="1078230"/>
-                    </a:xfrm>
-                    <a:prstGeom prst="rect">
-                      <a:avLst/>
-                    </a:prstGeom>
-                  </pic:spPr>
-                </pic:pic>
-              </a:graphicData>
-            </a:graphic>
-            <wp14:sizeRelH relativeFrom="margin">
-              <wp14:pctWidth>0</wp14:pctWidth>
-            </wp14:sizeRelH>
-            <wp14:sizeRelV relativeFrom="margin">
-              <wp14:pctHeight>0</wp14:pctHeight>
-            </wp14:sizeRelV>
-          </wp:anchor>
-        </w:drawing>
-      </w:r>
-      <w:r>
-        <w:rPr>
-          <w:noProof/>
-          <w:lang w:eastAsia="en-CA"/>
-        </w:rPr>
         <mc:AlternateContent>
           <mc:Choice Requires="wps">
             <w:drawing>
-              <wp:anchor distT="0" distB="0" distL="114300" distR="114300" simplePos="0" relativeHeight="251673600" behindDoc="0" locked="0" layoutInCell="1" allowOverlap="1" wp14:anchorId="2C8E48A8" wp14:editId="69863144">
+              <wp:anchor distT="0" distB="0" distL="114300" distR="114300" simplePos="0" relativeHeight="251673600" behindDoc="0" locked="0" layoutInCell="1" allowOverlap="1" wp14:anchorId="1791072C" wp14:editId="31CCF3D5">
                 <wp:simplePos x="0" y="0"/>
                 <wp:positionH relativeFrom="column">
                   <wp:posOffset>4095750</wp:posOffset>
@@ -234,7 +241,7 @@
         <mc:AlternateContent>
           <mc:Choice Requires="wps">
             <w:drawing>
-              <wp:anchor distT="0" distB="0" distL="114300" distR="114300" simplePos="0" relativeHeight="251677696" behindDoc="0" locked="0" layoutInCell="1" allowOverlap="1" wp14:anchorId="5C1CEE8B" wp14:editId="5CF83977">
+              <wp:anchor distT="0" distB="0" distL="114300" distR="114300" simplePos="0" relativeHeight="251677696" behindDoc="0" locked="0" layoutInCell="1" allowOverlap="1" wp14:anchorId="1EB30BD8" wp14:editId="55DA32A9">
                 <wp:simplePos x="0" y="0"/>
                 <wp:positionH relativeFrom="margin">
                   <wp:align>center</wp:align>
@@ -317,7 +324,7 @@
         <mc:AlternateContent>
           <mc:Choice Requires="wps">
             <w:drawing>
-              <wp:anchor distT="0" distB="0" distL="114300" distR="114300" simplePos="0" relativeHeight="251663360" behindDoc="0" locked="0" layoutInCell="1" allowOverlap="1" wp14:anchorId="39C16472" wp14:editId="4B373790">
+              <wp:anchor distT="0" distB="0" distL="114300" distR="114300" simplePos="0" relativeHeight="251663360" behindDoc="0" locked="0" layoutInCell="1" allowOverlap="1" wp14:anchorId="2ED66B64" wp14:editId="72E2A7AD">
                 <wp:simplePos x="0" y="0"/>
                 <wp:positionH relativeFrom="column">
                   <wp:posOffset>336550</wp:posOffset>
@@ -385,7 +392,7 @@
         <mc:AlternateContent>
           <mc:Choice Requires="wps">
             <w:drawing>
-              <wp:anchor distT="0" distB="0" distL="114300" distR="114300" simplePos="0" relativeHeight="251671552" behindDoc="0" locked="0" layoutInCell="1" allowOverlap="1" wp14:anchorId="205B7A76" wp14:editId="7075D0F7">
+              <wp:anchor distT="0" distB="0" distL="114300" distR="114300" simplePos="0" relativeHeight="251671552" behindDoc="0" locked="0" layoutInCell="1" allowOverlap="1" wp14:anchorId="7C479B91" wp14:editId="62281677">
                 <wp:simplePos x="0" y="0"/>
                 <wp:positionH relativeFrom="margin">
                   <wp:posOffset>1130300</wp:posOffset>
@@ -468,7 +475,7 @@
         <mc:AlternateContent>
           <mc:Choice Requires="wps">
             <w:drawing>
-              <wp:anchor distT="0" distB="0" distL="114300" distR="114300" simplePos="0" relativeHeight="251661312" behindDoc="0" locked="0" layoutInCell="1" allowOverlap="1" wp14:anchorId="72DE743C" wp14:editId="5B1E2033">
+              <wp:anchor distT="0" distB="0" distL="114300" distR="114300" simplePos="0" relativeHeight="251661312" behindDoc="0" locked="0" layoutInCell="1" allowOverlap="1" wp14:anchorId="36F2B8C2" wp14:editId="18A6C90A">
                 <wp:simplePos x="0" y="0"/>
                 <wp:positionH relativeFrom="column">
                   <wp:posOffset>419100</wp:posOffset>
@@ -536,7 +543,7 @@
         <mc:AlternateContent>
           <mc:Choice Requires="wps">
             <w:drawing>
-              <wp:anchor distT="0" distB="0" distL="114300" distR="114300" simplePos="0" relativeHeight="251669504" behindDoc="0" locked="0" layoutInCell="1" allowOverlap="1" wp14:anchorId="2DC62EDA" wp14:editId="2700315F">
+              <wp:anchor distT="0" distB="0" distL="114300" distR="114300" simplePos="0" relativeHeight="251669504" behindDoc="0" locked="0" layoutInCell="1" allowOverlap="1" wp14:anchorId="517B40F3" wp14:editId="00778C96">
                 <wp:simplePos x="0" y="0"/>
                 <wp:positionH relativeFrom="column">
                   <wp:posOffset>990600</wp:posOffset>
@@ -610,7 +617,7 @@
         <mc:AlternateContent>
           <mc:Choice Requires="wps">
             <w:drawing>
-              <wp:anchor distT="0" distB="0" distL="114300" distR="114300" simplePos="0" relativeHeight="251667456" behindDoc="0" locked="0" layoutInCell="1" allowOverlap="1" wp14:anchorId="4D72CAA0" wp14:editId="47D4300B">
+              <wp:anchor distT="0" distB="0" distL="114300" distR="114300" simplePos="0" relativeHeight="251667456" behindDoc="0" locked="0" layoutInCell="1" allowOverlap="1" wp14:anchorId="055915F6" wp14:editId="45AC2C13">
                 <wp:simplePos x="0" y="0"/>
                 <wp:positionH relativeFrom="column">
                   <wp:posOffset>4902200</wp:posOffset>
@@ -691,7 +698,7 @@
         <mc:AlternateContent>
           <mc:Choice Requires="wps">
             <w:drawing>
-              <wp:anchor distT="0" distB="0" distL="114300" distR="114300" simplePos="0" relativeHeight="251659264" behindDoc="0" locked="0" layoutInCell="1" allowOverlap="1" wp14:anchorId="0E804193" wp14:editId="696056C1">
+              <wp:anchor distT="0" distB="0" distL="114300" distR="114300" simplePos="0" relativeHeight="251659264" behindDoc="0" locked="0" layoutInCell="1" allowOverlap="1" wp14:anchorId="7923B298" wp14:editId="69875C10">
                 <wp:simplePos x="0" y="0"/>
                 <wp:positionH relativeFrom="column">
                   <wp:posOffset>88900</wp:posOffset>
@@ -772,7 +779,7 @@
         <mc:AlternateContent>
           <mc:Choice Requires="wps">
             <w:drawing>
-              <wp:anchor distT="0" distB="0" distL="114300" distR="114300" simplePos="0" relativeHeight="251675648" behindDoc="0" locked="0" layoutInCell="1" allowOverlap="1" wp14:anchorId="2FED065A" wp14:editId="3319752D">
+              <wp:anchor distT="0" distB="0" distL="114300" distR="114300" simplePos="0" relativeHeight="251675648" behindDoc="0" locked="0" layoutInCell="1" allowOverlap="1" wp14:anchorId="08E3D2EB" wp14:editId="271F3393">
                 <wp:simplePos x="0" y="0"/>
                 <wp:positionH relativeFrom="column">
                   <wp:posOffset>0</wp:posOffset>
@@ -845,13 +852,14 @@
           </mc:Fallback>
         </mc:AlternateContent>
       </w:r>
+      <w:bookmarkStart w:id="0" w:name="_GoBack"/>
       <w:r>
         <w:rPr>
           <w:noProof/>
           <w:lang w:eastAsia="en-CA"/>
         </w:rPr>
         <w:drawing>
-          <wp:inline distT="0" distB="0" distL="0" distR="0" wp14:anchorId="1CBC79CA" wp14:editId="0598F667">
+          <wp:inline distT="0" distB="0" distL="0" distR="0" wp14:anchorId="730A5CB3" wp14:editId="6F93381C">
             <wp:extent cx="5943600" cy="6311900"/>
             <wp:effectExtent l="0" t="0" r="0" b="0"/>
             <wp:docPr id="1" name="Picture 1"/>
@@ -892,7 +900,6 @@
           </wp:inline>
         </w:drawing>
       </w:r>
-      <w:bookmarkStart w:id="0" w:name="_GoBack"/>
       <w:bookmarkEnd w:id="0"/>
     </w:p>
     <w:sectPr>
